--- a/Documentation.docx
+++ b/Documentation.docx
@@ -12,15 +12,10 @@
     </w:p>
     <w:p>
       <w:r>
-        <w:t>Author: Porntipa Poonpolsub</w:t>
-      </w:r>
-      <w:r>
-        <w:t xml:space="preserve">     </w:t>
+        <w:t xml:space="preserve">Author: Porntipa Poonpolsub     </w:t>
       </w:r>
       <w:r>
         <w:br/>
-      </w:r>
-      <w:r>
         <w:t>Date: 2025-06-06</w:t>
       </w:r>
     </w:p>
@@ -489,7 +484,7 @@
                 <w:noProof/>
                 <w:webHidden/>
               </w:rPr>
-              <w:t>3</w:t>
+              <w:t>4</w:t>
             </w:r>
             <w:r>
               <w:rPr>
@@ -1339,7 +1334,15 @@
       </w:r>
       <w:proofErr w:type="spellEnd"/>
       <w:r>
-        <w:t xml:space="preserve"> files of the bbox covering all in-situ sites using </w:t>
+        <w:t xml:space="preserve"> files of the </w:t>
+      </w:r>
+      <w:proofErr w:type="spellStart"/>
+      <w:r>
+        <w:t>bbox</w:t>
+      </w:r>
+      <w:proofErr w:type="spellEnd"/>
+      <w:r>
+        <w:t xml:space="preserve"> covering all in-situ sites using </w:t>
       </w:r>
       <w:r>
         <w:t xml:space="preserve">Australia </w:t>
@@ -1536,8 +1539,13 @@
           <w:numId w:val="6"/>
         </w:numPr>
       </w:pPr>
-      <w:r>
-        <w:t xml:space="preserve">NaN representation of invalid data </w:t>
+      <w:proofErr w:type="spellStart"/>
+      <w:r>
+        <w:t>NaN</w:t>
+      </w:r>
+      <w:proofErr w:type="spellEnd"/>
+      <w:r>
+        <w:t xml:space="preserve"> representation of invalid data </w:t>
       </w:r>
     </w:p>
     <w:p>
@@ -1586,6 +1594,35 @@
       <w:proofErr w:type="spellStart"/>
       <w:proofErr w:type="gramStart"/>
       <w:r>
+        <w:t>phd.ipynb</w:t>
+      </w:r>
+      <w:proofErr w:type="spellEnd"/>
+      <w:proofErr w:type="gramEnd"/>
+    </w:p>
+    <w:p>
+      <w:pPr>
+        <w:pStyle w:val="ListParagraph"/>
+        <w:numPr>
+          <w:ilvl w:val="0"/>
+          <w:numId w:val="6"/>
+        </w:numPr>
+      </w:pPr>
+      <w:r>
+        <w:t xml:space="preserve">The observations of site 251 are all removed as the </w:t>
+      </w:r>
+      <w:proofErr w:type="spellStart"/>
+      <w:r>
+        <w:t>latlon</w:t>
+      </w:r>
+      <w:proofErr w:type="spellEnd"/>
+      <w:r>
+        <w:t xml:space="preserve"> value is located in the ocean.</w:t>
+      </w:r>
+    </w:p>
+    <w:p>
+      <w:proofErr w:type="spellStart"/>
+      <w:proofErr w:type="gramStart"/>
+      <w:r>
         <w:t>pcs.ipynb</w:t>
       </w:r>
       <w:proofErr w:type="spellEnd"/>
@@ -1600,7 +1637,15 @@
         </w:numPr>
       </w:pPr>
       <w:r>
-        <w:t>DBSCAN is used to clustered inconsistent PCS stations’ latlon. The parameter ‘eps’ (t</w:t>
+        <w:t xml:space="preserve">DBSCAN is used to clustered inconsistent PCS stations’ </w:t>
+      </w:r>
+      <w:proofErr w:type="spellStart"/>
+      <w:r>
+        <w:t>latlon</w:t>
+      </w:r>
+      <w:proofErr w:type="spellEnd"/>
+      <w:r>
+        <w:t>. The parameter ‘eps’ (t</w:t>
       </w:r>
       <w:r>
         <w:t xml:space="preserve">he maximum distance between two samples for one to be considered as in the </w:t>
@@ -1620,19 +1665,27 @@
       </w:r>
       <w:proofErr w:type="spellEnd"/>
       <w:r>
-        <w:t>’ used are 50 metres and 10 respectively. TODO: Ask Nick whether this number is too large.</w:t>
-      </w:r>
-    </w:p>
-    <w:p>
-      <w:pPr>
-        <w:pStyle w:val="ListParagraph"/>
-        <w:numPr>
-          <w:ilvl w:val="0"/>
-          <w:numId w:val="3"/>
-        </w:numPr>
-      </w:pPr>
-      <w:r>
-        <w:t>The mean location of each cluster is used as representative latlon.</w:t>
+        <w:t xml:space="preserve">’ used are 50 metres and 10 respectively. </w:t>
+      </w:r>
+    </w:p>
+    <w:p>
+      <w:pPr>
+        <w:pStyle w:val="ListParagraph"/>
+        <w:numPr>
+          <w:ilvl w:val="0"/>
+          <w:numId w:val="3"/>
+        </w:numPr>
+      </w:pPr>
+      <w:r>
+        <w:t xml:space="preserve">The mean location of each cluster is used as representative </w:t>
+      </w:r>
+      <w:proofErr w:type="spellStart"/>
+      <w:r>
+        <w:t>latlon</w:t>
+      </w:r>
+      <w:proofErr w:type="spellEnd"/>
+      <w:r>
+        <w:t>.</w:t>
       </w:r>
     </w:p>
     <w:p>
@@ -1679,7 +1732,23 @@
         </w:numPr>
       </w:pPr>
       <w:r>
-        <w:t>Australia DEM data is cropped to a desired bbox and saved. An intersection of the bbox and Australia shapefile is used for cropping.</w:t>
+        <w:t xml:space="preserve">Australia DEM data is cropped to a desired </w:t>
+      </w:r>
+      <w:proofErr w:type="spellStart"/>
+      <w:r>
+        <w:t>bbox</w:t>
+      </w:r>
+      <w:proofErr w:type="spellEnd"/>
+      <w:r>
+        <w:t xml:space="preserve"> and saved. An intersection of the </w:t>
+      </w:r>
+      <w:proofErr w:type="spellStart"/>
+      <w:r>
+        <w:t>bbox</w:t>
+      </w:r>
+      <w:proofErr w:type="spellEnd"/>
+      <w:r>
+        <w:t xml:space="preserve"> and Australia shapefile is used for cropping.</w:t>
       </w:r>
     </w:p>
     <w:p>
@@ -1693,13 +1762,161 @@
       <w:r>
         <w:t xml:space="preserve">Negative DEM values </w:t>
       </w:r>
+      <w:r>
+        <w:t>are</w:t>
+      </w:r>
+      <w:r>
+        <w:t xml:space="preserve"> replaced with 0.0 and invalid values with </w:t>
+      </w:r>
+      <w:proofErr w:type="spellStart"/>
+      <w:r>
+        <w:t>NaNs</w:t>
+      </w:r>
+      <w:proofErr w:type="spellEnd"/>
+      <w:r>
+        <w:t>.</w:t>
+      </w:r>
+    </w:p>
+    <w:p>
+      <w:pPr>
+        <w:pStyle w:val="ListParagraph"/>
+        <w:numPr>
+          <w:ilvl w:val="0"/>
+          <w:numId w:val="3"/>
+        </w:numPr>
+      </w:pPr>
+      <w:r>
+        <w:t xml:space="preserve">Slope and aspect </w:t>
+      </w:r>
+      <w:r>
+        <w:t>.</w:t>
+      </w:r>
+      <w:proofErr w:type="spellStart"/>
+      <w:r>
+        <w:t>tif</w:t>
+      </w:r>
+      <w:proofErr w:type="spellEnd"/>
+      <w:r>
+        <w:t xml:space="preserve"> files of the </w:t>
+      </w:r>
+      <w:proofErr w:type="spellStart"/>
+      <w:r>
+        <w:t>bbox</w:t>
+      </w:r>
+      <w:proofErr w:type="spellEnd"/>
+      <w:r>
+        <w:t xml:space="preserve"> </w:t>
+      </w:r>
+      <w:r>
+        <w:t xml:space="preserve">are generated from </w:t>
+      </w:r>
+      <w:proofErr w:type="spellStart"/>
+      <w:r>
+        <w:t>Gdal</w:t>
+      </w:r>
+      <w:proofErr w:type="spellEnd"/>
+      <w:r>
+        <w:t>.</w:t>
+      </w:r>
+    </w:p>
+    <w:p>
+      <w:pPr>
+        <w:pStyle w:val="ListParagraph"/>
+        <w:numPr>
+          <w:ilvl w:val="0"/>
+          <w:numId w:val="3"/>
+        </w:numPr>
+      </w:pPr>
+      <w:r>
+        <w:t>Relief is calculated comparing to</w:t>
+      </w:r>
+      <w:r>
+        <w:t xml:space="preserve"> the median elevation within 5 km tiles</w:t>
+      </w:r>
+      <w:r>
+        <w:t>. (</w:t>
+      </w:r>
+      <w:r>
+        <w:t>Some relief values near the `</w:t>
+      </w:r>
+      <w:proofErr w:type="spellStart"/>
+      <w:r>
+        <w:t>bbox</w:t>
+      </w:r>
+      <w:proofErr w:type="spellEnd"/>
+      <w:r>
+        <w:t>` border may be inaccurately filled for convenience in coastal calculations. This should not affect results as long as selected points are not near the `</w:t>
+      </w:r>
+      <w:proofErr w:type="spellStart"/>
+      <w:r>
+        <w:t>bbox</w:t>
+      </w:r>
+      <w:proofErr w:type="spellEnd"/>
+      <w:r>
+        <w:t>` border.</w:t>
+      </w:r>
+      <w:r>
+        <w:t xml:space="preserve">) </w:t>
+      </w:r>
+    </w:p>
+    <w:p>
+      <w:proofErr w:type="spellStart"/>
+      <w:r>
+        <w:t>topography_</w:t>
+      </w:r>
       <w:proofErr w:type="gramStart"/>
       <w:r>
-        <w:t>is</w:t>
-      </w:r>
+        <w:t>insertion.ipynb</w:t>
+      </w:r>
+      <w:proofErr w:type="spellEnd"/>
       <w:proofErr w:type="gramEnd"/>
-      <w:r>
-        <w:t xml:space="preserve"> replaced with 0.0 and invalid values with </w:t>
+    </w:p>
+    <w:p>
+      <w:pPr>
+        <w:pStyle w:val="ListParagraph"/>
+        <w:numPr>
+          <w:ilvl w:val="0"/>
+          <w:numId w:val="3"/>
+        </w:numPr>
+      </w:pPr>
+      <w:r>
+        <w:t>This script can only be used to filled in vegetation cover value</w:t>
+      </w:r>
+      <w:r>
+        <w:t xml:space="preserve"> </w:t>
+      </w:r>
+      <w:r>
+        <w:t>that are saved individually for each site. (At the moment, only PCS and Forestry Corp sites have their vegetation values saved separately. While the data for Nick’s PhD sites are saved together as ‘</w:t>
+      </w:r>
+      <w:r>
+        <w:t>veg_cover_phd_rounded.nc</w:t>
+      </w:r>
+      <w:r>
+        <w:t xml:space="preserve">’.) </w:t>
+      </w:r>
+    </w:p>
+    <w:p>
+      <w:pPr>
+        <w:pStyle w:val="ListParagraph"/>
+        <w:numPr>
+          <w:ilvl w:val="0"/>
+          <w:numId w:val="3"/>
+        </w:numPr>
+      </w:pPr>
+      <w:r>
+        <w:t>For slope, aspect, and relief, values of the nearest grid cells to the sites are used. Their grids follow the original Australia DEM’s.</w:t>
+      </w:r>
+    </w:p>
+    <w:p>
+      <w:pPr>
+        <w:pStyle w:val="ListParagraph"/>
+        <w:numPr>
+          <w:ilvl w:val="0"/>
+          <w:numId w:val="3"/>
+        </w:numPr>
+      </w:pPr>
+      <w:r>
+        <w:t xml:space="preserve">For site observations that the corresponding vegetation cover data in DEA Fractional Cover product are </w:t>
       </w:r>
       <w:proofErr w:type="spellStart"/>
       <w:r>
@@ -1707,168 +1924,76 @@
       </w:r>
       <w:proofErr w:type="spellEnd"/>
       <w:r>
-        <w:t>.</w:t>
-      </w:r>
-    </w:p>
-    <w:p>
-      <w:pPr>
-        <w:pStyle w:val="ListParagraph"/>
-        <w:numPr>
-          <w:ilvl w:val="0"/>
-          <w:numId w:val="3"/>
-        </w:numPr>
-      </w:pPr>
-      <w:r>
-        <w:t xml:space="preserve">Slope and aspect </w:t>
-      </w:r>
-      <w:r>
-        <w:t>.</w:t>
-      </w:r>
-      <w:proofErr w:type="spellStart"/>
-      <w:r>
-        <w:t>tif</w:t>
-      </w:r>
-      <w:proofErr w:type="spellEnd"/>
-      <w:r>
-        <w:t xml:space="preserve"> files of the bbox </w:t>
-      </w:r>
-      <w:r>
-        <w:t xml:space="preserve">are generated from </w:t>
-      </w:r>
-      <w:proofErr w:type="spellStart"/>
-      <w:r>
-        <w:t>Gdal</w:t>
-      </w:r>
-      <w:proofErr w:type="spellEnd"/>
-      <w:r>
-        <w:t>.</w:t>
-      </w:r>
-    </w:p>
-    <w:p>
-      <w:pPr>
-        <w:pStyle w:val="ListParagraph"/>
-        <w:numPr>
-          <w:ilvl w:val="0"/>
-          <w:numId w:val="3"/>
-        </w:numPr>
-      </w:pPr>
-      <w:r>
-        <w:t>Relief is calculated comparing to</w:t>
-      </w:r>
-      <w:r>
-        <w:t xml:space="preserve"> the median elevation within 5 km tiles</w:t>
-      </w:r>
-      <w:r>
-        <w:t>. (</w:t>
-      </w:r>
-      <w:r>
-        <w:t>Some relief values near the `bbox` border may be inaccurately filled for convenience in coastal calculations. This should not affect results as long as selected points are not near the `bbox` border.</w:t>
-      </w:r>
-      <w:r>
-        <w:t xml:space="preserve">) </w:t>
-      </w:r>
-    </w:p>
-    <w:p>
-      <w:proofErr w:type="spellStart"/>
-      <w:r>
-        <w:t>topography_</w:t>
-      </w:r>
-      <w:proofErr w:type="gramStart"/>
-      <w:r>
-        <w:t>insertion.ipynb</w:t>
-      </w:r>
-      <w:proofErr w:type="spellEnd"/>
-      <w:proofErr w:type="gramEnd"/>
-    </w:p>
-    <w:p>
-      <w:pPr>
-        <w:pStyle w:val="ListParagraph"/>
-        <w:numPr>
-          <w:ilvl w:val="0"/>
-          <w:numId w:val="3"/>
-        </w:numPr>
-      </w:pPr>
-      <w:r>
-        <w:t>This script can only be used to filled in vegetation cover value</w:t>
+        <w:t xml:space="preserve">, the </w:t>
+      </w:r>
+      <w:r>
+        <w:t>closest</w:t>
       </w:r>
       <w:r>
         <w:t xml:space="preserve"> </w:t>
       </w:r>
       <w:r>
-        <w:t>that are saved individually for each site. (At the moment, only PCS and Forestry Corp sites have their vegetation values saved separately. While the data for Nick’s PhD sites are saved together as ‘</w:t>
-      </w:r>
-      <w:r>
-        <w:t>veg_cover_phd_rounded.nc</w:t>
-      </w:r>
-      <w:r>
-        <w:t xml:space="preserve">’.) </w:t>
-      </w:r>
-    </w:p>
-    <w:p>
-      <w:pPr>
-        <w:pStyle w:val="ListParagraph"/>
-        <w:numPr>
-          <w:ilvl w:val="0"/>
-          <w:numId w:val="3"/>
-        </w:numPr>
-      </w:pPr>
-      <w:r>
-        <w:t>For slope, aspect, and relief, values of the nearest grid cells to the sites are used. Their grids follow the original Australia DEM’s.</w:t>
-      </w:r>
-    </w:p>
-    <w:p>
-      <w:pPr>
-        <w:pStyle w:val="ListParagraph"/>
-        <w:numPr>
-          <w:ilvl w:val="0"/>
-          <w:numId w:val="3"/>
-        </w:numPr>
-      </w:pPr>
-      <w:r>
-        <w:t xml:space="preserve">For site observations that the corresponding vegetation cover data in DEA Fractional Cover product are </w:t>
-      </w:r>
-      <w:proofErr w:type="spellStart"/>
-      <w:r>
-        <w:t>NaNs</w:t>
-      </w:r>
-      <w:proofErr w:type="spellEnd"/>
-      <w:r>
-        <w:t xml:space="preserve">, the </w:t>
-      </w:r>
-      <w:r>
-        <w:t>closest</w:t>
-      </w:r>
+        <w:t>non-</w:t>
+      </w:r>
+      <w:proofErr w:type="spellStart"/>
+      <w:r>
+        <w:t>NaN</w:t>
+      </w:r>
+      <w:proofErr w:type="spellEnd"/>
+      <w:r>
+        <w:t xml:space="preserve"> vegetation cover values in time </w:t>
+      </w:r>
+      <w:r>
+        <w:t xml:space="preserve">within 2 months </w:t>
+      </w:r>
+      <w:r>
+        <w:t>are used.</w:t>
+      </w:r>
+    </w:p>
+    <w:p>
+      <w:pPr>
+        <w:pStyle w:val="ListParagraph"/>
+        <w:numPr>
+          <w:ilvl w:val="0"/>
+          <w:numId w:val="3"/>
+        </w:numPr>
+      </w:pPr>
+      <w:r>
+        <w:t>The vegetation cover value that is over 100 is treated as 100.</w:t>
+      </w:r>
+    </w:p>
+    <w:p>
+      <w:pPr>
+        <w:pStyle w:val="ListParagraph"/>
+        <w:numPr>
+          <w:ilvl w:val="0"/>
+          <w:numId w:val="3"/>
+        </w:numPr>
+      </w:pPr>
+      <w:r>
+        <w:t xml:space="preserve">Observations with </w:t>
+      </w:r>
+      <w:proofErr w:type="spellStart"/>
+      <w:r>
+        <w:t>NaN</w:t>
+      </w:r>
+      <w:proofErr w:type="spellEnd"/>
       <w:r>
         <w:t xml:space="preserve"> </w:t>
       </w:r>
-      <w:r>
-        <w:t>non-</w:t>
-      </w:r>
-      <w:proofErr w:type="spellStart"/>
-      <w:r>
-        <w:t>NaN</w:t>
-      </w:r>
-      <w:proofErr w:type="spellEnd"/>
-      <w:r>
-        <w:t xml:space="preserve"> vegetation cover values in time </w:t>
-      </w:r>
-      <w:r>
-        <w:t xml:space="preserve">within 2 months </w:t>
-      </w:r>
-      <w:r>
-        <w:t>are used.</w:t>
-      </w:r>
-    </w:p>
-    <w:p>
-      <w:pPr>
-        <w:pStyle w:val="ListParagraph"/>
-        <w:numPr>
-          <w:ilvl w:val="0"/>
-          <w:numId w:val="3"/>
-        </w:numPr>
-      </w:pPr>
-      <w:r>
-        <w:t>The vegetation cover value that is over 100 is treated as 100.</w:t>
+      <w:proofErr w:type="spellStart"/>
+      <w:r>
+        <w:t>veg_cover</w:t>
+      </w:r>
+      <w:proofErr w:type="spellEnd"/>
+      <w:r>
+        <w:t xml:space="preserve"> </w:t>
+      </w:r>
+      <w:r>
+        <w:t xml:space="preserve">values </w:t>
+      </w:r>
+      <w:r>
+        <w:t>are removed</w:t>
       </w:r>
     </w:p>
     <w:p>
@@ -1877,6 +2002,7 @@
       </w:pPr>
       <w:bookmarkStart w:id="6" w:name="_Toc200098083"/>
       <w:r>
+        <w:lastRenderedPageBreak/>
         <w:t>Scripts for mapping remote observations to all in-situ observations</w:t>
       </w:r>
       <w:bookmarkEnd w:id="6"/>
@@ -1918,7 +2044,6 @@
     </w:p>
     <w:p>
       <w:r>
-        <w:lastRenderedPageBreak/>
         <w:t xml:space="preserve">Otherwise, when the remote date is daily or less frequent, </w:t>
       </w:r>
       <w:r>
@@ -2142,7 +2267,46 @@
         </w:tabs>
       </w:pPr>
       <w:r>
-        <w:t>In-situ observations are compared to SILO data using the same daily time window. The in-situ values for daily minimum and maximum temperatures are matched with SILO values. If there are multiple in-situ records with the same min/max temperature, the one with the lowest RH is selected (TODO: to be confirmed).</w:t>
+        <w:t>In-situ observations are compared to SILO data using the same daily time window. The in-situ values for daily minimum and maximum temperatures are matched with SILO values. If there are multiple in-situ records with the same min</w:t>
+      </w:r>
+      <w:r>
+        <w:t xml:space="preserve"> or </w:t>
+      </w:r>
+      <w:r>
+        <w:t xml:space="preserve">max temperature, the one with the </w:t>
+      </w:r>
+      <w:r>
+        <w:t xml:space="preserve">highest or </w:t>
+      </w:r>
+      <w:r>
+        <w:t>lowest RH</w:t>
+      </w:r>
+      <w:r>
+        <w:t>,</w:t>
+      </w:r>
+      <w:r>
+        <w:t xml:space="preserve"> </w:t>
+      </w:r>
+      <w:r>
+        <w:t xml:space="preserve">respectively, </w:t>
+      </w:r>
+      <w:r>
+        <w:t>is selected.</w:t>
+      </w:r>
+    </w:p>
+    <w:p>
+      <w:pPr>
+        <w:pStyle w:val="ListParagraph"/>
+        <w:numPr>
+          <w:ilvl w:val="0"/>
+          <w:numId w:val="3"/>
+        </w:numPr>
+        <w:tabs>
+          <w:tab w:val="left" w:pos="6768"/>
+        </w:tabs>
+      </w:pPr>
+      <w:r>
+        <w:t>Observations with no SILO data are removed.</w:t>
       </w:r>
     </w:p>
     <w:p>
@@ -2233,25 +2397,152 @@
         <w:t>In</w:t>
       </w:r>
       <w:r>
-        <w:t>-situ observations with the daily (UTC time) minimum soil moisture values are matched</w:t>
+        <w:t xml:space="preserve">-situ observations </w:t>
+      </w:r>
+      <w:r>
+        <w:t>at 9am</w:t>
+      </w:r>
+      <w:r>
+        <w:t xml:space="preserve"> are matched</w:t>
       </w:r>
       <w:r>
         <w:t xml:space="preserve"> with ERATOS SDI observations. </w:t>
       </w:r>
-      <w:r>
-        <w:t>I</w:t>
-      </w:r>
-      <w:r>
-        <w:t xml:space="preserve">f there are multiple </w:t>
+    </w:p>
+    <w:p>
+      <w:pPr>
+        <w:pStyle w:val="Heading3"/>
+      </w:pPr>
+      <w:bookmarkStart w:id="9" w:name="_Toc200098086"/>
+      <w:r>
+        <w:t>DFMC scripts</w:t>
+      </w:r>
+      <w:bookmarkEnd w:id="9"/>
+    </w:p>
+    <w:p>
+      <w:proofErr w:type="spellStart"/>
+      <w:r>
+        <w:t>a</w:t>
+      </w:r>
+      <w:r>
+        <w:t>fdrs_</w:t>
+      </w:r>
+      <w:proofErr w:type="gramStart"/>
+      <w:r>
+        <w:t>dfmc.ipynb</w:t>
+      </w:r>
+      <w:proofErr w:type="spellEnd"/>
+      <w:proofErr w:type="gramEnd"/>
+      <w:r>
+        <w:t xml:space="preserve"> </w:t>
+      </w:r>
+    </w:p>
+    <w:p>
+      <w:pPr>
+        <w:pStyle w:val="ListParagraph"/>
+        <w:numPr>
+          <w:ilvl w:val="0"/>
+          <w:numId w:val="3"/>
+        </w:numPr>
+      </w:pPr>
+      <w:bookmarkStart w:id="10" w:name="_Hlk200033910"/>
+      <w:r>
+        <w:t>AFDRS data is available hourly.</w:t>
+      </w:r>
+    </w:p>
+    <w:bookmarkEnd w:id="10"/>
+    <w:p>
+      <w:pPr>
+        <w:pStyle w:val="ListParagraph"/>
+        <w:numPr>
+          <w:ilvl w:val="0"/>
+          <w:numId w:val="3"/>
+        </w:numPr>
+      </w:pPr>
+      <w:r>
+        <w:t xml:space="preserve">The remote DFMC value is calculated from AFDRS temperature and </w:t>
+      </w:r>
+      <w:r>
+        <w:t>RH</w:t>
+      </w:r>
+      <w:r>
+        <w:t>.</w:t>
+      </w:r>
+    </w:p>
+    <w:p>
+      <w:r>
+        <w:t>sentinel2-</w:t>
+      </w:r>
+      <w:proofErr w:type="gramStart"/>
+      <w:r>
+        <w:t>dfmc.ipynb</w:t>
+      </w:r>
+      <w:proofErr w:type="gramEnd"/>
+    </w:p>
+    <w:p>
+      <w:pPr>
+        <w:pStyle w:val="ListParagraph"/>
+        <w:numPr>
+          <w:ilvl w:val="0"/>
+          <w:numId w:val="3"/>
+        </w:numPr>
+      </w:pPr>
+      <w:r>
+        <w:lastRenderedPageBreak/>
+        <w:t xml:space="preserve">Sentinel-2 data is available every 2 - </w:t>
+      </w:r>
+      <w:r>
+        <w:t>5</w:t>
+      </w:r>
+      <w:r>
+        <w:t xml:space="preserve"> days with</w:t>
+      </w:r>
+      <w:r>
+        <w:t xml:space="preserve"> frequent cloud cover.</w:t>
+      </w:r>
+    </w:p>
+    <w:p>
+      <w:pPr>
+        <w:pStyle w:val="ListParagraph"/>
+        <w:numPr>
+          <w:ilvl w:val="0"/>
+          <w:numId w:val="3"/>
+        </w:numPr>
+      </w:pPr>
+      <w:r>
+        <w:rPr>
+          <w:color w:val="FF0000"/>
+        </w:rPr>
+        <w:t xml:space="preserve">(WAITING FOR DATA) </w:t>
+      </w:r>
+      <w:r>
+        <w:t>In-situ observations with the daily (UTC time) minimum DFMC values are matched with nearest non-</w:t>
+      </w:r>
+      <w:proofErr w:type="spellStart"/>
+      <w:r>
+        <w:t>NaN</w:t>
+      </w:r>
+      <w:proofErr w:type="spellEnd"/>
+      <w:r>
+        <w:t xml:space="preserve"> Sentinel-2 observations in time.</w:t>
+      </w:r>
+      <w:r>
+        <w:t xml:space="preserve"> </w:t>
+      </w:r>
+      <w:r>
+        <w:t xml:space="preserve">Select the </w:t>
+      </w:r>
+      <w:r>
+        <w:t>earliest</w:t>
+      </w:r>
+      <w:r>
+        <w:t xml:space="preserve"> observations if there are multiple </w:t>
       </w:r>
       <w:r>
         <w:t>observations</w:t>
       </w:r>
       <w:r>
-        <w:t xml:space="preserve"> </w:t>
-      </w:r>
-      <w:r>
-        <w:t xml:space="preserve">that has </w:t>
+        <w:t xml:space="preserve"> that has </w:t>
       </w:r>
       <w:r>
         <w:t xml:space="preserve">the </w:t>
@@ -2260,157 +2551,6 @@
         <w:t xml:space="preserve">daily minimum </w:t>
       </w:r>
       <w:r>
-        <w:t>soil moisture values</w:t>
-      </w:r>
-      <w:r>
-        <w:t>, t</w:t>
-      </w:r>
-      <w:r>
-        <w:t xml:space="preserve">he </w:t>
-      </w:r>
-      <w:r>
-        <w:t>earliest</w:t>
-      </w:r>
-      <w:r>
-        <w:t xml:space="preserve"> observation</w:t>
-      </w:r>
-      <w:r>
-        <w:t xml:space="preserve"> is selected.</w:t>
-      </w:r>
-    </w:p>
-    <w:p>
-      <w:pPr>
-        <w:pStyle w:val="Heading3"/>
-      </w:pPr>
-      <w:bookmarkStart w:id="9" w:name="_Toc200098086"/>
-      <w:r>
-        <w:t>DFMC scripts</w:t>
-      </w:r>
-      <w:bookmarkEnd w:id="9"/>
-    </w:p>
-    <w:p>
-      <w:proofErr w:type="spellStart"/>
-      <w:r>
-        <w:t>a</w:t>
-      </w:r>
-      <w:r>
-        <w:t>fdrs_</w:t>
-      </w:r>
-      <w:proofErr w:type="gramStart"/>
-      <w:r>
-        <w:t>dfmc.ipynb</w:t>
-      </w:r>
-      <w:proofErr w:type="spellEnd"/>
-      <w:proofErr w:type="gramEnd"/>
-      <w:r>
-        <w:t xml:space="preserve"> </w:t>
-      </w:r>
-    </w:p>
-    <w:p>
-      <w:pPr>
-        <w:pStyle w:val="ListParagraph"/>
-        <w:numPr>
-          <w:ilvl w:val="0"/>
-          <w:numId w:val="3"/>
-        </w:numPr>
-      </w:pPr>
-      <w:bookmarkStart w:id="10" w:name="_Hlk200033910"/>
-      <w:r>
-        <w:t>AFDRS data is available hourly.</w:t>
-      </w:r>
-    </w:p>
-    <w:bookmarkEnd w:id="10"/>
-    <w:p>
-      <w:pPr>
-        <w:pStyle w:val="ListParagraph"/>
-        <w:numPr>
-          <w:ilvl w:val="0"/>
-          <w:numId w:val="3"/>
-        </w:numPr>
-      </w:pPr>
-      <w:r>
-        <w:t xml:space="preserve">The remote DFMC value is calculated from AFDRS temperature and </w:t>
-      </w:r>
-      <w:r>
-        <w:t>RH</w:t>
-      </w:r>
-      <w:r>
-        <w:t>.</w:t>
-      </w:r>
-    </w:p>
-    <w:p>
-      <w:r>
-        <w:t>sentinel2-</w:t>
-      </w:r>
-      <w:proofErr w:type="gramStart"/>
-      <w:r>
-        <w:t>dfmc.ipynb</w:t>
-      </w:r>
-      <w:proofErr w:type="gramEnd"/>
-    </w:p>
-    <w:p>
-      <w:pPr>
-        <w:pStyle w:val="ListParagraph"/>
-        <w:numPr>
-          <w:ilvl w:val="0"/>
-          <w:numId w:val="3"/>
-        </w:numPr>
-      </w:pPr>
-      <w:r>
-        <w:t xml:space="preserve">Sentinel-2 data is available every 2 - </w:t>
-      </w:r>
-      <w:r>
-        <w:t>5</w:t>
-      </w:r>
-      <w:r>
-        <w:t xml:space="preserve"> days with</w:t>
-      </w:r>
-      <w:r>
-        <w:t xml:space="preserve"> frequent cloud cover.</w:t>
-      </w:r>
-    </w:p>
-    <w:p>
-      <w:pPr>
-        <w:pStyle w:val="ListParagraph"/>
-        <w:numPr>
-          <w:ilvl w:val="0"/>
-          <w:numId w:val="3"/>
-        </w:numPr>
-      </w:pPr>
-      <w:r>
-        <w:t xml:space="preserve">In-situ observations with the daily (UTC time) minimum DFMC values are matched with nearest non-NaN </w:t>
-      </w:r>
-      <w:r>
-        <w:t xml:space="preserve">(TODO: Confirm) </w:t>
-      </w:r>
-      <w:r>
-        <w:t>Sentinel-2 observations in time.</w:t>
-      </w:r>
-      <w:r>
-        <w:t xml:space="preserve"> </w:t>
-      </w:r>
-      <w:r>
-        <w:t xml:space="preserve">Select the </w:t>
-      </w:r>
-      <w:r>
-        <w:t>earliest</w:t>
-      </w:r>
-      <w:r>
-        <w:t xml:space="preserve"> observations if there are multiple </w:t>
-      </w:r>
-      <w:r>
-        <w:t>observations</w:t>
-      </w:r>
-      <w:r>
-        <w:t xml:space="preserve"> that has </w:t>
-      </w:r>
-      <w:r>
-        <w:t xml:space="preserve">the </w:t>
-      </w:r>
-      <w:r>
-        <w:t xml:space="preserve">daily minimum </w:t>
-      </w:r>
-      <w:r>
         <w:t>DFMC</w:t>
       </w:r>
       <w:r>
@@ -2426,7 +2566,22 @@
         </w:numPr>
       </w:pPr>
       <w:r>
-        <w:t>TODO:</w:t>
+        <w:rPr>
+          <w:color w:val="FF0000"/>
+        </w:rPr>
+        <w:t>(WAITING FOR DATA)</w:t>
+      </w:r>
+      <w:r>
+        <w:rPr>
+          <w:color w:val="000000" w:themeColor="text1"/>
+        </w:rPr>
+        <w:t xml:space="preserve"> The </w:t>
+      </w:r>
+      <w:r>
+        <w:rPr>
+          <w:color w:val="000000" w:themeColor="text1"/>
+        </w:rPr>
+        <w:t>nearest in-situ observations in time to each Sentinel-2 observation are mapped to the remote observation to generate another dataset.</w:t>
       </w:r>
     </w:p>
     <w:p>
@@ -2435,7 +2590,6 @@
       </w:pPr>
       <w:bookmarkStart w:id="11" w:name="_Toc200098087"/>
       <w:r>
-        <w:lastRenderedPageBreak/>
         <w:t>Other important details</w:t>
       </w:r>
       <w:bookmarkEnd w:id="11"/>
